--- a/ProjetoVitrineVirtural/Documentation/Artefatos-final/DocPortabilidade.docx
+++ b/ProjetoVitrineVirtural/Documentation/Artefatos-final/DocPortabilidade.docx
@@ -404,23 +404,6 @@
           <w:highlight w:val="lightGray"/>
         </w:rPr>
       </w:pPr>
-    </w:p>
-    <w:p>
-      <w:pPr>
-        <w:rPr>
-          <w:rFonts w:ascii="Arial" w:hAnsi="Arial" w:cs="Arial"/>
-          <w:sz w:val="24"/>
-          <w:szCs w:val="24"/>
-        </w:rPr>
-      </w:pPr>
-      <w:r>
-        <w:rPr>
-          <w:rFonts w:ascii="Arial" w:hAnsi="Arial" w:cs="Arial"/>
-          <w:sz w:val="24"/>
-          <w:szCs w:val="24"/>
-        </w:rPr>
-        <w:t>A gente não tem um cliente, logo não tem como fazer este levantamento.</w:t>
-      </w:r>
     </w:p>
     <w:p>
       <w:pPr>

--- a/ProjetoVitrineVirtural/Documentation/Artefatos-final/DocPortabilidade.docx
+++ b/ProjetoVitrineVirtural/Documentation/Artefatos-final/DocPortabilidade.docx
@@ -349,15 +349,13 @@
           <w:rFonts w:ascii="Arial" w:hAnsi="Arial" w:cs="Arial"/>
           <w:sz w:val="24"/>
           <w:szCs w:val="24"/>
-          <w:highlight w:val="green"/>
-        </w:rPr>
-      </w:pPr>
-      <w:r>
-        <w:rPr>
-          <w:rFonts w:ascii="Arial" w:hAnsi="Arial" w:cs="Arial"/>
-          <w:sz w:val="24"/>
-          <w:szCs w:val="24"/>
-          <w:highlight w:val="green"/>
+        </w:rPr>
+      </w:pPr>
+      <w:r>
+        <w:rPr>
+          <w:rFonts w:ascii="Arial" w:hAnsi="Arial" w:cs="Arial"/>
+          <w:sz w:val="24"/>
+          <w:szCs w:val="24"/>
         </w:rPr>
         <w:t>Configuração mínima – a nossa solução para que se tenha funcionamento eficiente precisa de android atual, windows 10, acesso a internet de 30MB;</w:t>
       </w:r>
@@ -366,9 +364,8 @@
           <w:rFonts w:ascii="Arial" w:hAnsi="Arial" w:cs="Arial"/>
           <w:sz w:val="24"/>
           <w:szCs w:val="24"/>
-          <w:highlight w:val="green"/>
-        </w:rPr>
-        <w:t xml:space="preserve"> arquitetura, processador, memória, hd + servidores web, arquivos, e-mail, domínio, BD;</w:t>
+        </w:rPr>
+        <w:t xml:space="preserve"> arquitetura, processador, memória, hd + servidores web, arquivos, BD;</w:t>
       </w:r>
     </w:p>
     <w:p>

--- a/ProjetoVitrineVirtural/Documentation/Artefatos-final/DocPortabilidade.docx
+++ b/ProjetoVitrineVirtural/Documentation/Artefatos-final/DocPortabilidade.docx
@@ -58,15 +58,15 @@
           <w:rFonts w:ascii="Arial" w:hAnsi="Arial" w:cs="Arial"/>
           <w:sz w:val="24"/>
           <w:szCs w:val="24"/>
-          <w:highlight w:val="lightGray"/>
-        </w:rPr>
-      </w:pPr>
-      <w:r>
-        <w:rPr>
-          <w:rFonts w:ascii="Arial" w:hAnsi="Arial" w:cs="Arial"/>
-          <w:sz w:val="24"/>
-          <w:szCs w:val="24"/>
-          <w:highlight w:val="lightGray"/>
+          <w:highlight w:val="darkRed"/>
+        </w:rPr>
+      </w:pPr>
+      <w:r>
+        <w:rPr>
+          <w:rFonts w:ascii="Arial" w:hAnsi="Arial" w:cs="Arial"/>
+          <w:sz w:val="24"/>
+          <w:szCs w:val="24"/>
+          <w:highlight w:val="darkRed"/>
         </w:rPr>
         <w:t xml:space="preserve">Dados da empresa – a pessoa que te recebeu, o stakeholder, nome da empresa, nome do </w:t>
       </w:r>
@@ -75,7 +75,7 @@
           <w:rFonts w:ascii="Arial" w:hAnsi="Arial" w:cs="Arial"/>
           <w:sz w:val="24"/>
           <w:szCs w:val="24"/>
-          <w:highlight w:val="lightGray"/>
+          <w:highlight w:val="darkRed"/>
         </w:rPr>
         <w:t>contato</w:t>
       </w:r>
@@ -84,7 +84,7 @@
           <w:rFonts w:ascii="Arial" w:hAnsi="Arial" w:cs="Arial"/>
           <w:sz w:val="24"/>
           <w:szCs w:val="24"/>
-          <w:highlight w:val="lightGray"/>
+          <w:highlight w:val="darkRed"/>
         </w:rPr>
         <w:t xml:space="preserve"> responsável legal</w:t>
       </w:r>
@@ -93,7 +93,7 @@
           <w:rFonts w:ascii="Arial" w:hAnsi="Arial" w:cs="Arial"/>
           <w:sz w:val="24"/>
           <w:szCs w:val="24"/>
-          <w:highlight w:val="lightGray"/>
+          <w:highlight w:val="darkRed"/>
         </w:rPr>
         <w:t>, telefone</w:t>
       </w:r>
@@ -102,7 +102,7 @@
           <w:rFonts w:ascii="Arial" w:hAnsi="Arial" w:cs="Arial"/>
           <w:sz w:val="24"/>
           <w:szCs w:val="24"/>
-          <w:highlight w:val="lightGray"/>
+          <w:highlight w:val="darkRed"/>
         </w:rPr>
         <w:t>;</w:t>
       </w:r>
@@ -118,15 +118,15 @@
           <w:rFonts w:ascii="Arial" w:hAnsi="Arial" w:cs="Arial"/>
           <w:sz w:val="24"/>
           <w:szCs w:val="24"/>
-          <w:highlight w:val="lightGray"/>
-        </w:rPr>
-      </w:pPr>
-      <w:r>
-        <w:rPr>
-          <w:rFonts w:ascii="Arial" w:hAnsi="Arial" w:cs="Arial"/>
-          <w:sz w:val="24"/>
-          <w:szCs w:val="24"/>
-          <w:highlight w:val="lightGray"/>
+          <w:highlight w:val="darkRed"/>
+        </w:rPr>
+      </w:pPr>
+      <w:r>
+        <w:rPr>
+          <w:rFonts w:ascii="Arial" w:hAnsi="Arial" w:cs="Arial"/>
+          <w:sz w:val="24"/>
+          <w:szCs w:val="24"/>
+          <w:highlight w:val="darkRed"/>
         </w:rPr>
         <w:t>Infraestrutura</w:t>
       </w:r>
@@ -142,15 +142,15 @@
           <w:rFonts w:ascii="Arial" w:hAnsi="Arial" w:cs="Arial"/>
           <w:sz w:val="24"/>
           <w:szCs w:val="24"/>
-          <w:highlight w:val="lightGray"/>
-        </w:rPr>
-      </w:pPr>
-      <w:r>
-        <w:rPr>
-          <w:rFonts w:ascii="Arial" w:hAnsi="Arial" w:cs="Arial"/>
-          <w:sz w:val="24"/>
-          <w:szCs w:val="24"/>
-          <w:highlight w:val="lightGray"/>
+          <w:highlight w:val="darkRed"/>
+        </w:rPr>
+      </w:pPr>
+      <w:r>
+        <w:rPr>
+          <w:rFonts w:ascii="Arial" w:hAnsi="Arial" w:cs="Arial"/>
+          <w:sz w:val="24"/>
+          <w:szCs w:val="24"/>
+          <w:highlight w:val="darkRed"/>
         </w:rPr>
         <w:t>Rede de Dados – pontos de acesso, meios de transmissão (wi-fi-10mega), switch</w:t>
       </w:r>
@@ -159,7 +159,7 @@
           <w:rFonts w:ascii="Arial" w:hAnsi="Arial" w:cs="Arial"/>
           <w:sz w:val="24"/>
           <w:szCs w:val="24"/>
-          <w:highlight w:val="lightGray"/>
+          <w:highlight w:val="darkRed"/>
         </w:rPr>
         <w:t>, mikrotick</w:t>
       </w:r>
@@ -168,7 +168,7 @@
           <w:rFonts w:ascii="Arial" w:hAnsi="Arial" w:cs="Arial"/>
           <w:sz w:val="24"/>
           <w:szCs w:val="24"/>
-          <w:highlight w:val="lightGray"/>
+          <w:highlight w:val="darkRed"/>
         </w:rPr>
         <w:t>;</w:t>
       </w:r>
@@ -184,15 +184,15 @@
           <w:rFonts w:ascii="Arial" w:hAnsi="Arial" w:cs="Arial"/>
           <w:sz w:val="24"/>
           <w:szCs w:val="24"/>
-          <w:highlight w:val="lightGray"/>
-        </w:rPr>
-      </w:pPr>
-      <w:r>
-        <w:rPr>
-          <w:rFonts w:ascii="Arial" w:hAnsi="Arial" w:cs="Arial"/>
-          <w:sz w:val="24"/>
-          <w:szCs w:val="24"/>
-          <w:highlight w:val="lightGray"/>
+          <w:highlight w:val="darkRed"/>
+        </w:rPr>
+      </w:pPr>
+      <w:r>
+        <w:rPr>
+          <w:rFonts w:ascii="Arial" w:hAnsi="Arial" w:cs="Arial"/>
+          <w:sz w:val="24"/>
+          <w:szCs w:val="24"/>
+          <w:highlight w:val="darkRed"/>
         </w:rPr>
         <w:t>Rede Elétrica – cabeamento, eficiencia por metragem</w:t>
       </w:r>
@@ -201,7 +201,7 @@
           <w:rFonts w:ascii="Arial" w:hAnsi="Arial" w:cs="Arial"/>
           <w:sz w:val="24"/>
           <w:szCs w:val="24"/>
-          <w:highlight w:val="lightGray"/>
+          <w:highlight w:val="darkRed"/>
         </w:rPr>
         <w:t>, estabilizadores, nobreaks</w:t>
       </w:r>
@@ -210,7 +210,7 @@
           <w:rFonts w:ascii="Arial" w:hAnsi="Arial" w:cs="Arial"/>
           <w:sz w:val="24"/>
           <w:szCs w:val="24"/>
-          <w:highlight w:val="lightGray"/>
+          <w:highlight w:val="darkRed"/>
         </w:rPr>
         <w:t xml:space="preserve">; </w:t>
       </w:r>
@@ -226,15 +226,15 @@
           <w:rFonts w:ascii="Arial" w:hAnsi="Arial" w:cs="Arial"/>
           <w:sz w:val="24"/>
           <w:szCs w:val="24"/>
-          <w:highlight w:val="lightGray"/>
-        </w:rPr>
-      </w:pPr>
-      <w:r>
-        <w:rPr>
-          <w:rFonts w:ascii="Arial" w:hAnsi="Arial" w:cs="Arial"/>
-          <w:sz w:val="24"/>
-          <w:szCs w:val="24"/>
-          <w:highlight w:val="lightGray"/>
+          <w:highlight w:val="darkRed"/>
+        </w:rPr>
+      </w:pPr>
+      <w:r>
+        <w:rPr>
+          <w:rFonts w:ascii="Arial" w:hAnsi="Arial" w:cs="Arial"/>
+          <w:sz w:val="24"/>
+          <w:szCs w:val="24"/>
+          <w:highlight w:val="darkRed"/>
         </w:rPr>
         <w:t xml:space="preserve">Computadores – </w:t>
       </w:r>
@@ -243,7 +243,7 @@
           <w:rFonts w:ascii="Arial" w:hAnsi="Arial" w:cs="Arial"/>
           <w:sz w:val="24"/>
           <w:szCs w:val="24"/>
-          <w:highlight w:val="lightGray"/>
+          <w:highlight w:val="darkRed"/>
         </w:rPr>
         <w:t>quantidade e descrição, arquitetura, processador, memória, HD; servidores web, arquivos, e-mail, domínio, BD;</w:t>
       </w:r>
@@ -259,15 +259,15 @@
           <w:rFonts w:ascii="Arial" w:hAnsi="Arial" w:cs="Arial"/>
           <w:sz w:val="24"/>
           <w:szCs w:val="24"/>
-          <w:highlight w:val="lightGray"/>
-        </w:rPr>
-      </w:pPr>
-      <w:r>
-        <w:rPr>
-          <w:rFonts w:ascii="Arial" w:hAnsi="Arial" w:cs="Arial"/>
-          <w:sz w:val="24"/>
-          <w:szCs w:val="24"/>
-          <w:highlight w:val="lightGray"/>
+          <w:highlight w:val="darkRed"/>
+        </w:rPr>
+      </w:pPr>
+      <w:r>
+        <w:rPr>
+          <w:rFonts w:ascii="Arial" w:hAnsi="Arial" w:cs="Arial"/>
+          <w:sz w:val="24"/>
+          <w:szCs w:val="24"/>
+          <w:highlight w:val="darkRed"/>
         </w:rPr>
         <w:t>Periféricos – impressora de pedido, máquina de cartão;</w:t>
       </w:r>
@@ -283,15 +283,15 @@
           <w:rFonts w:ascii="Arial" w:hAnsi="Arial" w:cs="Arial"/>
           <w:sz w:val="24"/>
           <w:szCs w:val="24"/>
-          <w:highlight w:val="lightGray"/>
-        </w:rPr>
-      </w:pPr>
-      <w:r>
-        <w:rPr>
-          <w:rFonts w:ascii="Arial" w:hAnsi="Arial" w:cs="Arial"/>
-          <w:sz w:val="24"/>
-          <w:szCs w:val="24"/>
-          <w:highlight w:val="lightGray"/>
+          <w:highlight w:val="darkRed"/>
+        </w:rPr>
+      </w:pPr>
+      <w:r>
+        <w:rPr>
+          <w:rFonts w:ascii="Arial" w:hAnsi="Arial" w:cs="Arial"/>
+          <w:sz w:val="24"/>
+          <w:szCs w:val="24"/>
+          <w:highlight w:val="darkRed"/>
         </w:rPr>
         <w:t>Licenças – homologação, e a 27002;</w:t>
       </w:r>
@@ -300,7 +300,7 @@
           <w:rFonts w:ascii="Arial" w:hAnsi="Arial" w:cs="Arial"/>
           <w:sz w:val="24"/>
           <w:szCs w:val="24"/>
-          <w:highlight w:val="lightGray"/>
+          <w:highlight w:val="darkRed"/>
         </w:rPr>
         <w:t xml:space="preserve"> software, quantidade e descrição, sistema operacional, aplicativos de sistemas comerciais, antivírus, ERP, firewall;</w:t>
       </w:r>
@@ -316,15 +316,15 @@
           <w:rFonts w:ascii="Arial" w:hAnsi="Arial" w:cs="Arial"/>
           <w:sz w:val="24"/>
           <w:szCs w:val="24"/>
-          <w:highlight w:val="lightGray"/>
-        </w:rPr>
-      </w:pPr>
-      <w:r>
-        <w:rPr>
-          <w:rFonts w:ascii="Arial" w:hAnsi="Arial" w:cs="Arial"/>
-          <w:sz w:val="24"/>
-          <w:szCs w:val="24"/>
-          <w:highlight w:val="lightGray"/>
+          <w:highlight w:val="darkRed"/>
+        </w:rPr>
+      </w:pPr>
+      <w:r>
+        <w:rPr>
+          <w:rFonts w:ascii="Arial" w:hAnsi="Arial" w:cs="Arial"/>
+          <w:sz w:val="24"/>
+          <w:szCs w:val="24"/>
+          <w:highlight w:val="darkRed"/>
         </w:rPr>
         <w:t>Recursos Humanos – alfabetização digital, ambientação, como que faz um cadastro e login de usuário;</w:t>
       </w:r>
@@ -333,7 +333,7 @@
           <w:rFonts w:ascii="Arial" w:hAnsi="Arial" w:cs="Arial"/>
           <w:sz w:val="24"/>
           <w:szCs w:val="24"/>
-          <w:highlight w:val="lightGray"/>
+          <w:highlight w:val="darkRed"/>
         </w:rPr>
         <w:t xml:space="preserve"> quantidade de usuários; existe constante mudança de usuários;</w:t>
       </w:r>
@@ -357,37 +357,481 @@
           <w:sz w:val="24"/>
           <w:szCs w:val="24"/>
         </w:rPr>
-        <w:t>Configuração mínima – a nossa solução para que se tenha funcionamento eficiente precisa de android atual, windows 10, acesso a internet de 30MB;</w:t>
-      </w:r>
-      <w:r>
-        <w:rPr>
-          <w:rFonts w:ascii="Arial" w:hAnsi="Arial" w:cs="Arial"/>
-          <w:sz w:val="24"/>
-          <w:szCs w:val="24"/>
-        </w:rPr>
-        <w:t xml:space="preserve"> arquitetura, processador, memória, hd + servidores web, arquivos, BD;</w:t>
-      </w:r>
+        <w:t xml:space="preserve">Configuração mínima </w:t>
+      </w:r>
+    </w:p>
+    <w:p>
+      <w:pPr>
+        <w:pStyle w:val="PargrafodaLista"/>
+        <w:numPr>
+          <w:ilvl w:val="1"/>
+          <w:numId w:val="6"/>
+        </w:numPr>
+        <w:rPr>
+          <w:rFonts w:ascii="Arial" w:hAnsi="Arial" w:cs="Arial"/>
+          <w:sz w:val="24"/>
+          <w:szCs w:val="24"/>
+        </w:rPr>
+      </w:pPr>
+      <w:r>
+        <w:rPr>
+          <w:rFonts w:ascii="Arial" w:hAnsi="Arial" w:cs="Arial"/>
+          <w:sz w:val="24"/>
+          <w:szCs w:val="24"/>
+        </w:rPr>
+        <w:t xml:space="preserve"> </w:t>
+      </w:r>
+      <w:r>
+        <w:rPr>
+          <w:rFonts w:ascii="Arial" w:hAnsi="Arial" w:cs="Arial"/>
+          <w:sz w:val="24"/>
+          <w:szCs w:val="24"/>
+        </w:rPr>
+        <w:t>Hardware e Software do usuário final:</w:t>
+      </w:r>
+      <w:r>
+        <w:rPr>
+          <w:rFonts w:ascii="Arial" w:hAnsi="Arial" w:cs="Arial"/>
+          <w:sz w:val="24"/>
+          <w:szCs w:val="24"/>
+        </w:rPr>
+        <w:t xml:space="preserve"> </w:t>
+      </w:r>
+    </w:p>
+    <w:p>
+      <w:pPr>
+        <w:pStyle w:val="PargrafodaLista"/>
+        <w:numPr>
+          <w:ilvl w:val="2"/>
+          <w:numId w:val="2"/>
+        </w:numPr>
+        <w:rPr>
+          <w:rFonts w:ascii="Arial" w:hAnsi="Arial" w:cs="Arial"/>
+          <w:sz w:val="24"/>
+          <w:szCs w:val="24"/>
+        </w:rPr>
+      </w:pPr>
+      <w:r>
+        <w:rPr>
+          <w:rFonts w:ascii="Arial" w:hAnsi="Arial" w:cs="Arial"/>
+          <w:sz w:val="24"/>
+          <w:szCs w:val="24"/>
+        </w:rPr>
+        <w:t>Desktop ou Notebook: equipamento com capacidade de processamento adequada para executar navegadores web modernos sem lentidão</w:t>
+      </w:r>
+      <w:r>
+        <w:rPr>
+          <w:rFonts w:ascii="Arial" w:hAnsi="Arial" w:cs="Arial"/>
+          <w:sz w:val="24"/>
+          <w:szCs w:val="24"/>
+        </w:rPr>
+        <w:t xml:space="preserve"> (</w:t>
+      </w:r>
+      <w:r>
+        <w:rPr>
+          <w:rFonts w:ascii="Arial" w:hAnsi="Arial" w:cs="Arial"/>
+          <w:sz w:val="24"/>
+          <w:szCs w:val="24"/>
+        </w:rPr>
+        <w:t xml:space="preserve">Arquitetura x86-64bit, </w:t>
+      </w:r>
+      <w:r>
+        <w:rPr>
+          <w:rFonts w:ascii="Arial" w:hAnsi="Arial" w:cs="Arial"/>
+          <w:sz w:val="24"/>
+          <w:szCs w:val="24"/>
+        </w:rPr>
+        <w:t>Dual-Core de 2GHz ou superior,</w:t>
+      </w:r>
+      <w:r>
+        <w:rPr>
+          <w:rFonts w:ascii="Arial" w:hAnsi="Arial" w:cs="Arial"/>
+          <w:sz w:val="24"/>
+          <w:szCs w:val="24"/>
+        </w:rPr>
+        <w:t xml:space="preserve"> 4GB RAM ou superior</w:t>
+      </w:r>
+      <w:r>
+        <w:rPr>
+          <w:rFonts w:ascii="Arial" w:hAnsi="Arial" w:cs="Arial"/>
+          <w:sz w:val="24"/>
+          <w:szCs w:val="24"/>
+        </w:rPr>
+        <w:t>);</w:t>
+      </w:r>
+    </w:p>
+    <w:p>
+      <w:pPr>
+        <w:pStyle w:val="PargrafodaLista"/>
+        <w:numPr>
+          <w:ilvl w:val="2"/>
+          <w:numId w:val="2"/>
+        </w:numPr>
+        <w:rPr>
+          <w:rFonts w:ascii="Arial" w:hAnsi="Arial" w:cs="Arial"/>
+          <w:sz w:val="24"/>
+          <w:szCs w:val="24"/>
+        </w:rPr>
+      </w:pPr>
+      <w:r>
+        <w:rPr>
+          <w:rFonts w:ascii="Arial" w:hAnsi="Arial" w:cs="Arial"/>
+          <w:sz w:val="24"/>
+          <w:szCs w:val="24"/>
+        </w:rPr>
+        <w:t xml:space="preserve">Navegadores suportados: Google Chrome, Mozilla Firefox, Microsoft Edge, Safari, </w:t>
+      </w:r>
+      <w:r>
+        <w:rPr>
+          <w:rFonts w:ascii="Arial" w:hAnsi="Arial" w:cs="Arial"/>
+          <w:sz w:val="24"/>
+          <w:szCs w:val="24"/>
+        </w:rPr>
+        <w:t>outros navegadores baseados no Chromium também são suportados;</w:t>
+      </w:r>
+    </w:p>
+    <w:p>
+      <w:pPr>
+        <w:pStyle w:val="PargrafodaLista"/>
+        <w:numPr>
+          <w:ilvl w:val="2"/>
+          <w:numId w:val="2"/>
+        </w:numPr>
+        <w:rPr>
+          <w:rFonts w:ascii="Arial" w:hAnsi="Arial" w:cs="Arial"/>
+          <w:sz w:val="24"/>
+          <w:szCs w:val="24"/>
+        </w:rPr>
+      </w:pPr>
+      <w:r>
+        <w:rPr>
+          <w:rFonts w:ascii="Arial" w:hAnsi="Arial" w:cs="Arial"/>
+          <w:sz w:val="24"/>
+          <w:szCs w:val="24"/>
+        </w:rPr>
+        <w:t>Sistemas Operacional: Windows 10 ou mais recente, MacOS 10.14 ou mais recente, Linux distribuições modernas (Ubuntu 20.04+);</w:t>
+      </w:r>
+    </w:p>
+    <w:p>
+      <w:pPr>
+        <w:pStyle w:val="PargrafodaLista"/>
+        <w:numPr>
+          <w:ilvl w:val="2"/>
+          <w:numId w:val="2"/>
+        </w:numPr>
+        <w:rPr>
+          <w:rFonts w:ascii="Arial" w:hAnsi="Arial" w:cs="Arial"/>
+          <w:sz w:val="24"/>
+          <w:szCs w:val="24"/>
+        </w:rPr>
+      </w:pPr>
+      <w:r>
+        <w:rPr>
+          <w:rFonts w:ascii="Arial" w:hAnsi="Arial" w:cs="Arial"/>
+          <w:sz w:val="24"/>
+          <w:szCs w:val="24"/>
+        </w:rPr>
+        <w:t>Resuloção de Tela: recomendado mínim</w:t>
+      </w:r>
+      <w:r>
+        <w:rPr>
+          <w:rFonts w:ascii="Arial" w:hAnsi="Arial" w:cs="Arial"/>
+          <w:sz w:val="24"/>
+          <w:szCs w:val="24"/>
+        </w:rPr>
+        <w:t>o</w:t>
+      </w:r>
+      <w:r>
+        <w:rPr>
+          <w:rFonts w:ascii="Arial" w:hAnsi="Arial" w:cs="Arial"/>
+          <w:sz w:val="24"/>
+          <w:szCs w:val="24"/>
+        </w:rPr>
+        <w:t xml:space="preserve"> 1280x768 pixels;</w:t>
+      </w:r>
+    </w:p>
+    <w:p>
+      <w:pPr>
+        <w:pStyle w:val="PargrafodaLista"/>
+        <w:numPr>
+          <w:ilvl w:val="2"/>
+          <w:numId w:val="2"/>
+        </w:numPr>
+        <w:rPr>
+          <w:rFonts w:ascii="Arial" w:hAnsi="Arial" w:cs="Arial"/>
+          <w:sz w:val="24"/>
+          <w:szCs w:val="24"/>
+        </w:rPr>
+      </w:pPr>
+      <w:r>
+        <w:rPr>
+          <w:rFonts w:ascii="Arial" w:hAnsi="Arial" w:cs="Arial"/>
+          <w:sz w:val="24"/>
+          <w:szCs w:val="24"/>
+        </w:rPr>
+        <w:t>Conectividade com Internet: conexão banda larga com velocidade mínima de 20Mbps para download e upload (valores inferiores a 20Mpbs pode funcionar, porém com intermitência).</w:t>
+      </w:r>
+    </w:p>
+    <w:p>
+      <w:pPr>
+        <w:pStyle w:val="PargrafodaLista"/>
+        <w:numPr>
+          <w:ilvl w:val="1"/>
+          <w:numId w:val="6"/>
+        </w:numPr>
+        <w:rPr>
+          <w:rFonts w:ascii="Arial" w:hAnsi="Arial" w:cs="Arial"/>
+          <w:sz w:val="24"/>
+          <w:szCs w:val="24"/>
+        </w:rPr>
+      </w:pPr>
+      <w:r>
+        <w:rPr>
+          <w:rFonts w:ascii="Arial" w:hAnsi="Arial" w:cs="Arial"/>
+          <w:sz w:val="24"/>
+          <w:szCs w:val="24"/>
+        </w:rPr>
+        <w:t xml:space="preserve"> </w:t>
+      </w:r>
+      <w:r>
+        <w:rPr>
+          <w:rFonts w:ascii="Arial" w:hAnsi="Arial" w:cs="Arial"/>
+          <w:sz w:val="24"/>
+          <w:szCs w:val="24"/>
+        </w:rPr>
+        <w:t>Configuração do Servidor:</w:t>
+      </w:r>
+    </w:p>
+    <w:p>
+      <w:pPr>
+        <w:pStyle w:val="PargrafodaLista"/>
+        <w:numPr>
+          <w:ilvl w:val="2"/>
+          <w:numId w:val="3"/>
+        </w:numPr>
+        <w:rPr>
+          <w:rFonts w:ascii="Arial" w:hAnsi="Arial" w:cs="Arial"/>
+          <w:sz w:val="24"/>
+          <w:szCs w:val="24"/>
+        </w:rPr>
+      </w:pPr>
+      <w:r>
+        <w:rPr>
+          <w:rFonts w:ascii="Arial" w:hAnsi="Arial" w:cs="Arial"/>
+          <w:sz w:val="24"/>
+          <w:szCs w:val="24"/>
+        </w:rPr>
+        <w:t>Arquitetura: x86-64bit;</w:t>
+      </w:r>
+    </w:p>
+    <w:p>
+      <w:pPr>
+        <w:pStyle w:val="PargrafodaLista"/>
+        <w:numPr>
+          <w:ilvl w:val="2"/>
+          <w:numId w:val="3"/>
+        </w:numPr>
+        <w:rPr>
+          <w:rFonts w:ascii="Arial" w:hAnsi="Arial" w:cs="Arial"/>
+          <w:sz w:val="24"/>
+          <w:szCs w:val="24"/>
+        </w:rPr>
+      </w:pPr>
+      <w:r>
+        <w:rPr>
+          <w:rFonts w:ascii="Arial" w:hAnsi="Arial" w:cs="Arial"/>
+          <w:sz w:val="24"/>
+          <w:szCs w:val="24"/>
+        </w:rPr>
+        <w:t>Processador: mínimo 4</w:t>
+      </w:r>
+      <w:r>
+        <w:rPr>
+          <w:rFonts w:ascii="Arial" w:hAnsi="Arial" w:cs="Arial"/>
+          <w:sz w:val="24"/>
+          <w:szCs w:val="24"/>
+        </w:rPr>
+        <w:t xml:space="preserve"> núcelos</w:t>
+      </w:r>
+      <w:r>
+        <w:rPr>
+          <w:rFonts w:ascii="Arial" w:hAnsi="Arial" w:cs="Arial"/>
+          <w:sz w:val="24"/>
+          <w:szCs w:val="24"/>
+        </w:rPr>
+        <w:t xml:space="preserve"> ou superior;</w:t>
+      </w:r>
+    </w:p>
+    <w:p>
+      <w:pPr>
+        <w:pStyle w:val="PargrafodaLista"/>
+        <w:numPr>
+          <w:ilvl w:val="2"/>
+          <w:numId w:val="3"/>
+        </w:numPr>
+        <w:rPr>
+          <w:rFonts w:ascii="Arial" w:hAnsi="Arial" w:cs="Arial"/>
+          <w:sz w:val="24"/>
+          <w:szCs w:val="24"/>
+        </w:rPr>
+      </w:pPr>
+      <w:r>
+        <w:rPr>
+          <w:rFonts w:ascii="Arial" w:hAnsi="Arial" w:cs="Arial"/>
+          <w:sz w:val="24"/>
+          <w:szCs w:val="24"/>
+        </w:rPr>
+        <w:t>RAM: mínimo 8GB ou superior;</w:t>
+      </w:r>
+    </w:p>
+    <w:p>
+      <w:pPr>
+        <w:pStyle w:val="PargrafodaLista"/>
+        <w:numPr>
+          <w:ilvl w:val="2"/>
+          <w:numId w:val="3"/>
+        </w:numPr>
+        <w:rPr>
+          <w:rFonts w:ascii="Arial" w:hAnsi="Arial" w:cs="Arial"/>
+          <w:sz w:val="24"/>
+          <w:szCs w:val="24"/>
+        </w:rPr>
+      </w:pPr>
+      <w:r>
+        <w:rPr>
+          <w:rFonts w:ascii="Arial" w:hAnsi="Arial" w:cs="Arial"/>
+          <w:sz w:val="24"/>
+          <w:szCs w:val="24"/>
+        </w:rPr>
+        <w:lastRenderedPageBreak/>
+        <w:t>Armazenamento: mínimo 200GB, preferencialmente SSD;</w:t>
+      </w:r>
+    </w:p>
+    <w:p>
+      <w:pPr>
+        <w:pStyle w:val="PargrafodaLista"/>
+        <w:numPr>
+          <w:ilvl w:val="2"/>
+          <w:numId w:val="3"/>
+        </w:numPr>
+        <w:rPr>
+          <w:rFonts w:ascii="Arial" w:hAnsi="Arial" w:cs="Arial"/>
+          <w:sz w:val="24"/>
+          <w:szCs w:val="24"/>
+        </w:rPr>
+      </w:pPr>
+      <w:r>
+        <w:rPr>
+          <w:rFonts w:ascii="Arial" w:hAnsi="Arial" w:cs="Arial"/>
+          <w:sz w:val="24"/>
+          <w:szCs w:val="24"/>
+        </w:rPr>
+        <w:t>Servidor Web: Nginx ou Apache;</w:t>
+      </w:r>
+    </w:p>
+    <w:p>
+      <w:pPr>
+        <w:pStyle w:val="PargrafodaLista"/>
+        <w:numPr>
+          <w:ilvl w:val="2"/>
+          <w:numId w:val="3"/>
+        </w:numPr>
+        <w:rPr>
+          <w:rFonts w:ascii="Arial" w:hAnsi="Arial" w:cs="Arial"/>
+          <w:sz w:val="24"/>
+          <w:szCs w:val="24"/>
+        </w:rPr>
+      </w:pPr>
+      <w:r>
+        <w:rPr>
+          <w:rFonts w:ascii="Arial" w:hAnsi="Arial" w:cs="Arial"/>
+          <w:sz w:val="24"/>
+          <w:szCs w:val="24"/>
+        </w:rPr>
+        <w:t>Servidor de Aplicação: Flask (Python), SpringBoot (Java);</w:t>
+      </w:r>
+    </w:p>
+    <w:p>
+      <w:pPr>
+        <w:pStyle w:val="PargrafodaLista"/>
+        <w:numPr>
+          <w:ilvl w:val="2"/>
+          <w:numId w:val="3"/>
+        </w:numPr>
+        <w:rPr>
+          <w:rFonts w:ascii="Arial" w:hAnsi="Arial" w:cs="Arial"/>
+          <w:sz w:val="24"/>
+          <w:szCs w:val="24"/>
+        </w:rPr>
+      </w:pPr>
+      <w:r>
+        <w:rPr>
+          <w:rFonts w:ascii="Arial" w:hAnsi="Arial" w:cs="Arial"/>
+          <w:sz w:val="24"/>
+          <w:szCs w:val="24"/>
+        </w:rPr>
+        <w:t>Banco de Dados: MYSQL ou PostgreSQL. Instância com pelo menos 2</w:t>
+      </w:r>
+      <w:r>
+        <w:rPr>
+          <w:rFonts w:ascii="Arial" w:hAnsi="Arial" w:cs="Arial"/>
+          <w:sz w:val="24"/>
+          <w:szCs w:val="24"/>
+        </w:rPr>
+        <w:t xml:space="preserve"> núcleos e 4GB RAM dedicada. Configuração de Backup automáticos semanal;</w:t>
+      </w:r>
+    </w:p>
+    <w:p>
+      <w:pPr>
+        <w:pStyle w:val="PargrafodaLista"/>
+        <w:numPr>
+          <w:ilvl w:val="2"/>
+          <w:numId w:val="3"/>
+        </w:numPr>
+        <w:rPr>
+          <w:rFonts w:ascii="Arial" w:hAnsi="Arial" w:cs="Arial"/>
+          <w:sz w:val="24"/>
+          <w:szCs w:val="24"/>
+        </w:rPr>
+      </w:pPr>
+      <w:r>
+        <w:rPr>
+          <w:rFonts w:ascii="Arial" w:hAnsi="Arial" w:cs="Arial"/>
+          <w:sz w:val="24"/>
+          <w:szCs w:val="24"/>
+        </w:rPr>
+        <w:t>Servidor de arquivos: configurado para armazenar arquivos estáticos e upload (imagens de produtos). Mínimo 50GB inicial;</w:t>
+      </w:r>
+    </w:p>
+    <w:p>
+      <w:pPr>
+        <w:rPr>
+          <w:rFonts w:ascii="Arial" w:hAnsi="Arial" w:cs="Arial"/>
+          <w:sz w:val="24"/>
+          <w:szCs w:val="24"/>
+        </w:rPr>
+      </w:pPr>
     </w:p>
     <w:p>
       <w:pPr>
         <w:pStyle w:val="PargrafodaLista"/>
         <w:numPr>
           <w:ilvl w:val="0"/>
-          <w:numId w:val="1"/>
+          <w:numId w:val="6"/>
         </w:numPr>
         <w:rPr>
           <w:rFonts w:ascii="Arial" w:hAnsi="Arial" w:cs="Arial"/>
           <w:sz w:val="24"/>
           <w:szCs w:val="24"/>
-          <w:highlight w:val="lightGray"/>
-        </w:rPr>
-      </w:pPr>
-      <w:r>
-        <w:rPr>
-          <w:rFonts w:ascii="Arial" w:hAnsi="Arial" w:cs="Arial"/>
-          <w:sz w:val="24"/>
-          <w:szCs w:val="24"/>
-          <w:highlight w:val="lightGray"/>
+          <w:highlight w:val="darkRed"/>
+        </w:rPr>
+      </w:pPr>
+      <w:r>
+        <w:rPr>
+          <w:rFonts w:ascii="Arial" w:hAnsi="Arial" w:cs="Arial"/>
+          <w:sz w:val="24"/>
+          <w:szCs w:val="24"/>
+          <w:highlight w:val="darkRed"/>
         </w:rPr>
         <w:t>Responsável pelo documento – nome de quem fez o documento;</w:t>
       </w:r>
@@ -424,6 +868,529 @@
 <file path=word/numbering.xml><?xml version="1.0" encoding="utf-8"?>
 <w:numbering xmlns:wpc="http://schemas.microsoft.com/office/word/2010/wordprocessingCanvas" xmlns:cx="http://schemas.microsoft.com/office/drawing/2014/chartex" xmlns:cx1="http://schemas.microsoft.com/office/drawing/2015/9/8/chartex" xmlns:cx2="http://schemas.microsoft.com/office/drawing/2015/10/21/chartex" xmlns:cx3="http://schemas.microsoft.com/office/drawing/2016/5/9/chartex" xmlns:cx4="http://schemas.microsoft.com/office/drawing/2016/5/10/chartex" xmlns:cx5="http://schemas.microsoft.com/office/drawing/2016/5/11/chartex" xmlns:cx6="http://schemas.microsoft.com/office/drawing/2016/5/12/chartex" xmlns:cx7="http://schemas.microsoft.com/office/drawing/2016/5/13/chartex" xmlns:cx8="http://schemas.microsoft.com/office/drawing/2016/5/14/chartex" xmlns:mc="http://schemas.openxmlformats.org/markup-compatibility/2006" xmlns:aink="http://schemas.microsoft.com/office/drawing/2016/ink" xmlns:am3d="http://schemas.microsoft.com/office/drawing/2017/model3d" xmlns:o="urn:schemas-microsoft-com:office:office" xmlns:oel="http://schemas.microsoft.com/office/2019/extlst" xmlns:r="http://schemas.openxmlformats.org/officeDocument/2006/relationships" xmlns:m="http://schemas.openxmlformats.org/officeDocument/2006/math" xmlns:v="urn:schemas-microsoft-com:vml" xmlns:wp14="http://schemas.microsoft.com/office/word/2010/wordprocessingDrawing" xmlns:wp="http://schemas.openxmlformats.org/drawingml/2006/wordprocessingDrawing" xmlns:w10="urn:schemas-microsoft-com:office:word" xmlns:w="http://schemas.openxmlformats.org/wordprocessingml/2006/main" xmlns:w14="http://schemas.microsoft.com/office/word/2010/wordml" xmlns:w15="http://schemas.microsoft.com/office/word/2012/wordml" xmlns:w16cex="http://schemas.microsoft.com/office/word/2018/wordml/cex" xmlns:w16cid="http://schemas.microsoft.com/office/word/2016/wordml/cid" xmlns:w16="http://schemas.microsoft.com/office/word/2018/wordml" xmlns:w16du="http://schemas.microsoft.com/office/word/2023/wordml/word16du" xmlns:w16sdtdh="http://schemas.microsoft.com/office/word/2020/wordml/sdtdatahash" xmlns:w16se="http://schemas.microsoft.com/office/word/2015/wordml/symex" xmlns:wpg="http://schemas.microsoft.com/office/word/2010/wordprocessingGroup" xmlns:wpi="http://schemas.microsoft.com/office/word/2010/wordprocessingInk" xmlns:wne="http://schemas.microsoft.com/office/word/2006/wordml" xmlns:wps="http://schemas.microsoft.com/office/word/2010/wordprocessingShape" mc:Ignorable="w14 w15 w16se w16cid w16 w16cex w16sdtdh w16du wp14">
   <w:abstractNum w:abstractNumId="0" w15:restartNumberingAfterBreak="0">
+    <w:nsid w:val="03C72507"/>
+    <w:multiLevelType w:val="multilevel"/>
+    <w:tmpl w:val="5E44C230"/>
+    <w:lvl w:ilvl="0">
+      <w:start w:val="5"/>
+      <w:numFmt w:val="decimal"/>
+      <w:lvlText w:val="%1"/>
+      <w:lvlJc w:val="left"/>
+      <w:pPr>
+        <w:ind w:left="360" w:hanging="360"/>
+      </w:pPr>
+      <w:rPr>
+        <w:rFonts w:hint="default"/>
+      </w:rPr>
+    </w:lvl>
+    <w:lvl w:ilvl="1">
+      <w:start w:val="1"/>
+      <w:numFmt w:val="decimal"/>
+      <w:lvlText w:val="%1.%2"/>
+      <w:lvlJc w:val="left"/>
+      <w:pPr>
+        <w:ind w:left="360" w:hanging="360"/>
+      </w:pPr>
+      <w:rPr>
+        <w:rFonts w:hint="default"/>
+      </w:rPr>
+    </w:lvl>
+    <w:lvl w:ilvl="2">
+      <w:start w:val="1"/>
+      <w:numFmt w:val="decimal"/>
+      <w:lvlText w:val="%1.%2.%3"/>
+      <w:lvlJc w:val="left"/>
+      <w:pPr>
+        <w:ind w:left="720" w:hanging="720"/>
+      </w:pPr>
+      <w:rPr>
+        <w:rFonts w:hint="default"/>
+      </w:rPr>
+    </w:lvl>
+    <w:lvl w:ilvl="3">
+      <w:start w:val="1"/>
+      <w:numFmt w:val="decimal"/>
+      <w:lvlText w:val="%1.%2.%3.%4"/>
+      <w:lvlJc w:val="left"/>
+      <w:pPr>
+        <w:ind w:left="1080" w:hanging="1080"/>
+      </w:pPr>
+      <w:rPr>
+        <w:rFonts w:hint="default"/>
+      </w:rPr>
+    </w:lvl>
+    <w:lvl w:ilvl="4">
+      <w:start w:val="1"/>
+      <w:numFmt w:val="decimal"/>
+      <w:lvlText w:val="%1.%2.%3.%4.%5"/>
+      <w:lvlJc w:val="left"/>
+      <w:pPr>
+        <w:ind w:left="1080" w:hanging="1080"/>
+      </w:pPr>
+      <w:rPr>
+        <w:rFonts w:hint="default"/>
+      </w:rPr>
+    </w:lvl>
+    <w:lvl w:ilvl="5">
+      <w:start w:val="1"/>
+      <w:numFmt w:val="decimal"/>
+      <w:lvlText w:val="%1.%2.%3.%4.%5.%6"/>
+      <w:lvlJc w:val="left"/>
+      <w:pPr>
+        <w:ind w:left="1440" w:hanging="1440"/>
+      </w:pPr>
+      <w:rPr>
+        <w:rFonts w:hint="default"/>
+      </w:rPr>
+    </w:lvl>
+    <w:lvl w:ilvl="6">
+      <w:start w:val="1"/>
+      <w:numFmt w:val="decimal"/>
+      <w:lvlText w:val="%1.%2.%3.%4.%5.%6.%7"/>
+      <w:lvlJc w:val="left"/>
+      <w:pPr>
+        <w:ind w:left="1440" w:hanging="1440"/>
+      </w:pPr>
+      <w:rPr>
+        <w:rFonts w:hint="default"/>
+      </w:rPr>
+    </w:lvl>
+    <w:lvl w:ilvl="7">
+      <w:start w:val="1"/>
+      <w:numFmt w:val="decimal"/>
+      <w:lvlText w:val="%1.%2.%3.%4.%5.%6.%7.%8"/>
+      <w:lvlJc w:val="left"/>
+      <w:pPr>
+        <w:ind w:left="1800" w:hanging="1800"/>
+      </w:pPr>
+      <w:rPr>
+        <w:rFonts w:hint="default"/>
+      </w:rPr>
+    </w:lvl>
+    <w:lvl w:ilvl="8">
+      <w:start w:val="1"/>
+      <w:numFmt w:val="decimal"/>
+      <w:lvlText w:val="%1.%2.%3.%4.%5.%6.%7.%8.%9"/>
+      <w:lvlJc w:val="left"/>
+      <w:pPr>
+        <w:ind w:left="1800" w:hanging="1800"/>
+      </w:pPr>
+      <w:rPr>
+        <w:rFonts w:hint="default"/>
+      </w:rPr>
+    </w:lvl>
+  </w:abstractNum>
+  <w:abstractNum w:abstractNumId="1" w15:restartNumberingAfterBreak="0">
+    <w:nsid w:val="0C7F0410"/>
+    <w:multiLevelType w:val="multilevel"/>
+    <w:tmpl w:val="13921B3E"/>
+    <w:lvl w:ilvl="0">
+      <w:start w:val="5"/>
+      <w:numFmt w:val="decimal"/>
+      <w:lvlText w:val="%1"/>
+      <w:lvlJc w:val="left"/>
+      <w:pPr>
+        <w:ind w:left="360" w:hanging="360"/>
+      </w:pPr>
+      <w:rPr>
+        <w:rFonts w:hint="default"/>
+      </w:rPr>
+    </w:lvl>
+    <w:lvl w:ilvl="1">
+      <w:start w:val="1"/>
+      <w:numFmt w:val="decimal"/>
+      <w:lvlText w:val="%1.%2"/>
+      <w:lvlJc w:val="left"/>
+      <w:pPr>
+        <w:ind w:left="1800" w:hanging="360"/>
+      </w:pPr>
+      <w:rPr>
+        <w:rFonts w:hint="default"/>
+      </w:rPr>
+    </w:lvl>
+    <w:lvl w:ilvl="2">
+      <w:start w:val="1"/>
+      <w:numFmt w:val="decimal"/>
+      <w:lvlText w:val="%1.%2.%3"/>
+      <w:lvlJc w:val="left"/>
+      <w:pPr>
+        <w:ind w:left="3600" w:hanging="720"/>
+      </w:pPr>
+      <w:rPr>
+        <w:rFonts w:hint="default"/>
+      </w:rPr>
+    </w:lvl>
+    <w:lvl w:ilvl="3">
+      <w:start w:val="1"/>
+      <w:numFmt w:val="decimal"/>
+      <w:lvlText w:val="%1.%2.%3.%4"/>
+      <w:lvlJc w:val="left"/>
+      <w:pPr>
+        <w:ind w:left="5400" w:hanging="1080"/>
+      </w:pPr>
+      <w:rPr>
+        <w:rFonts w:hint="default"/>
+      </w:rPr>
+    </w:lvl>
+    <w:lvl w:ilvl="4">
+      <w:start w:val="1"/>
+      <w:numFmt w:val="decimal"/>
+      <w:lvlText w:val="%1.%2.%3.%4.%5"/>
+      <w:lvlJc w:val="left"/>
+      <w:pPr>
+        <w:ind w:left="6840" w:hanging="1080"/>
+      </w:pPr>
+      <w:rPr>
+        <w:rFonts w:hint="default"/>
+      </w:rPr>
+    </w:lvl>
+    <w:lvl w:ilvl="5">
+      <w:start w:val="1"/>
+      <w:numFmt w:val="decimal"/>
+      <w:lvlText w:val="%1.%2.%3.%4.%5.%6"/>
+      <w:lvlJc w:val="left"/>
+      <w:pPr>
+        <w:ind w:left="8640" w:hanging="1440"/>
+      </w:pPr>
+      <w:rPr>
+        <w:rFonts w:hint="default"/>
+      </w:rPr>
+    </w:lvl>
+    <w:lvl w:ilvl="6">
+      <w:start w:val="1"/>
+      <w:numFmt w:val="decimal"/>
+      <w:lvlText w:val="%1.%2.%3.%4.%5.%6.%7"/>
+      <w:lvlJc w:val="left"/>
+      <w:pPr>
+        <w:ind w:left="10080" w:hanging="1440"/>
+      </w:pPr>
+      <w:rPr>
+        <w:rFonts w:hint="default"/>
+      </w:rPr>
+    </w:lvl>
+    <w:lvl w:ilvl="7">
+      <w:start w:val="1"/>
+      <w:numFmt w:val="decimal"/>
+      <w:lvlText w:val="%1.%2.%3.%4.%5.%6.%7.%8"/>
+      <w:lvlJc w:val="left"/>
+      <w:pPr>
+        <w:ind w:left="11880" w:hanging="1800"/>
+      </w:pPr>
+      <w:rPr>
+        <w:rFonts w:hint="default"/>
+      </w:rPr>
+    </w:lvl>
+    <w:lvl w:ilvl="8">
+      <w:start w:val="1"/>
+      <w:numFmt w:val="decimal"/>
+      <w:lvlText w:val="%1.%2.%3.%4.%5.%6.%7.%8.%9"/>
+      <w:lvlJc w:val="left"/>
+      <w:pPr>
+        <w:ind w:left="13320" w:hanging="1800"/>
+      </w:pPr>
+      <w:rPr>
+        <w:rFonts w:hint="default"/>
+      </w:rPr>
+    </w:lvl>
+  </w:abstractNum>
+  <w:abstractNum w:abstractNumId="2" w15:restartNumberingAfterBreak="0">
+    <w:nsid w:val="3C2D518F"/>
+    <w:multiLevelType w:val="hybridMultilevel"/>
+    <w:tmpl w:val="5E2E6178"/>
+    <w:lvl w:ilvl="0" w:tplc="FFFFFFFF">
+      <w:start w:val="1"/>
+      <w:numFmt w:val="decimal"/>
+      <w:lvlText w:val="%1-"/>
+      <w:lvlJc w:val="left"/>
+      <w:pPr>
+        <w:ind w:left="720" w:hanging="360"/>
+      </w:pPr>
+      <w:rPr>
+        <w:rFonts w:hint="default"/>
+      </w:rPr>
+    </w:lvl>
+    <w:lvl w:ilvl="1" w:tplc="FFFFFFFF">
+      <w:start w:val="1"/>
+      <w:numFmt w:val="decimal"/>
+      <w:lvlText w:val="%2."/>
+      <w:lvlJc w:val="left"/>
+      <w:pPr>
+        <w:ind w:left="1440" w:hanging="360"/>
+      </w:pPr>
+    </w:lvl>
+    <w:lvl w:ilvl="2" w:tplc="04160001">
+      <w:start w:val="1"/>
+      <w:numFmt w:val="bullet"/>
+      <w:lvlText w:val=""/>
+      <w:lvlJc w:val="left"/>
+      <w:pPr>
+        <w:ind w:left="2340" w:hanging="360"/>
+      </w:pPr>
+      <w:rPr>
+        <w:rFonts w:ascii="Symbol" w:hAnsi="Symbol" w:hint="default"/>
+      </w:rPr>
+    </w:lvl>
+    <w:lvl w:ilvl="3" w:tplc="FFFFFFFF" w:tentative="1">
+      <w:start w:val="1"/>
+      <w:numFmt w:val="decimal"/>
+      <w:lvlText w:val="%4."/>
+      <w:lvlJc w:val="left"/>
+      <w:pPr>
+        <w:ind w:left="2880" w:hanging="360"/>
+      </w:pPr>
+    </w:lvl>
+    <w:lvl w:ilvl="4" w:tplc="FFFFFFFF" w:tentative="1">
+      <w:start w:val="1"/>
+      <w:numFmt w:val="lowerLetter"/>
+      <w:lvlText w:val="%5."/>
+      <w:lvlJc w:val="left"/>
+      <w:pPr>
+        <w:ind w:left="3600" w:hanging="360"/>
+      </w:pPr>
+    </w:lvl>
+    <w:lvl w:ilvl="5" w:tplc="FFFFFFFF" w:tentative="1">
+      <w:start w:val="1"/>
+      <w:numFmt w:val="lowerRoman"/>
+      <w:lvlText w:val="%6."/>
+      <w:lvlJc w:val="right"/>
+      <w:pPr>
+        <w:ind w:left="4320" w:hanging="180"/>
+      </w:pPr>
+    </w:lvl>
+    <w:lvl w:ilvl="6" w:tplc="FFFFFFFF" w:tentative="1">
+      <w:start w:val="1"/>
+      <w:numFmt w:val="decimal"/>
+      <w:lvlText w:val="%7."/>
+      <w:lvlJc w:val="left"/>
+      <w:pPr>
+        <w:ind w:left="5040" w:hanging="360"/>
+      </w:pPr>
+    </w:lvl>
+    <w:lvl w:ilvl="7" w:tplc="FFFFFFFF" w:tentative="1">
+      <w:start w:val="1"/>
+      <w:numFmt w:val="lowerLetter"/>
+      <w:lvlText w:val="%8."/>
+      <w:lvlJc w:val="left"/>
+      <w:pPr>
+        <w:ind w:left="5760" w:hanging="360"/>
+      </w:pPr>
+    </w:lvl>
+    <w:lvl w:ilvl="8" w:tplc="FFFFFFFF" w:tentative="1">
+      <w:start w:val="1"/>
+      <w:numFmt w:val="lowerRoman"/>
+      <w:lvlText w:val="%9."/>
+      <w:lvlJc w:val="right"/>
+      <w:pPr>
+        <w:ind w:left="6480" w:hanging="180"/>
+      </w:pPr>
+    </w:lvl>
+  </w:abstractNum>
+  <w:abstractNum w:abstractNumId="3" w15:restartNumberingAfterBreak="0">
+    <w:nsid w:val="432F1E0E"/>
+    <w:multiLevelType w:val="hybridMultilevel"/>
+    <w:tmpl w:val="E872E366"/>
+    <w:lvl w:ilvl="0" w:tplc="FFFFFFFF">
+      <w:start w:val="1"/>
+      <w:numFmt w:val="decimal"/>
+      <w:lvlText w:val="%1-"/>
+      <w:lvlJc w:val="left"/>
+      <w:pPr>
+        <w:ind w:left="720" w:hanging="360"/>
+      </w:pPr>
+      <w:rPr>
+        <w:rFonts w:hint="default"/>
+      </w:rPr>
+    </w:lvl>
+    <w:lvl w:ilvl="1" w:tplc="FFFFFFFF">
+      <w:start w:val="1"/>
+      <w:numFmt w:val="decimal"/>
+      <w:lvlText w:val="%2."/>
+      <w:lvlJc w:val="left"/>
+      <w:pPr>
+        <w:ind w:left="1440" w:hanging="360"/>
+      </w:pPr>
+    </w:lvl>
+    <w:lvl w:ilvl="2" w:tplc="04160001">
+      <w:start w:val="1"/>
+      <w:numFmt w:val="bullet"/>
+      <w:lvlText w:val=""/>
+      <w:lvlJc w:val="left"/>
+      <w:pPr>
+        <w:ind w:left="2340" w:hanging="360"/>
+      </w:pPr>
+      <w:rPr>
+        <w:rFonts w:ascii="Symbol" w:hAnsi="Symbol" w:hint="default"/>
+      </w:rPr>
+    </w:lvl>
+    <w:lvl w:ilvl="3" w:tplc="FFFFFFFF" w:tentative="1">
+      <w:start w:val="1"/>
+      <w:numFmt w:val="decimal"/>
+      <w:lvlText w:val="%4."/>
+      <w:lvlJc w:val="left"/>
+      <w:pPr>
+        <w:ind w:left="2880" w:hanging="360"/>
+      </w:pPr>
+    </w:lvl>
+    <w:lvl w:ilvl="4" w:tplc="FFFFFFFF" w:tentative="1">
+      <w:start w:val="1"/>
+      <w:numFmt w:val="lowerLetter"/>
+      <w:lvlText w:val="%5."/>
+      <w:lvlJc w:val="left"/>
+      <w:pPr>
+        <w:ind w:left="3600" w:hanging="360"/>
+      </w:pPr>
+    </w:lvl>
+    <w:lvl w:ilvl="5" w:tplc="FFFFFFFF" w:tentative="1">
+      <w:start w:val="1"/>
+      <w:numFmt w:val="lowerRoman"/>
+      <w:lvlText w:val="%6."/>
+      <w:lvlJc w:val="right"/>
+      <w:pPr>
+        <w:ind w:left="4320" w:hanging="180"/>
+      </w:pPr>
+    </w:lvl>
+    <w:lvl w:ilvl="6" w:tplc="FFFFFFFF" w:tentative="1">
+      <w:start w:val="1"/>
+      <w:numFmt w:val="decimal"/>
+      <w:lvlText w:val="%7."/>
+      <w:lvlJc w:val="left"/>
+      <w:pPr>
+        <w:ind w:left="5040" w:hanging="360"/>
+      </w:pPr>
+    </w:lvl>
+    <w:lvl w:ilvl="7" w:tplc="FFFFFFFF" w:tentative="1">
+      <w:start w:val="1"/>
+      <w:numFmt w:val="lowerLetter"/>
+      <w:lvlText w:val="%8."/>
+      <w:lvlJc w:val="left"/>
+      <w:pPr>
+        <w:ind w:left="5760" w:hanging="360"/>
+      </w:pPr>
+    </w:lvl>
+    <w:lvl w:ilvl="8" w:tplc="FFFFFFFF" w:tentative="1">
+      <w:start w:val="1"/>
+      <w:numFmt w:val="lowerRoman"/>
+      <w:lvlText w:val="%9."/>
+      <w:lvlJc w:val="right"/>
+      <w:pPr>
+        <w:ind w:left="6480" w:hanging="180"/>
+      </w:pPr>
+    </w:lvl>
+  </w:abstractNum>
+  <w:abstractNum w:abstractNumId="4" w15:restartNumberingAfterBreak="0">
+    <w:nsid w:val="4C453C90"/>
+    <w:multiLevelType w:val="multilevel"/>
+    <w:tmpl w:val="4D7040E4"/>
+    <w:lvl w:ilvl="0">
+      <w:start w:val="5"/>
+      <w:numFmt w:val="decimal"/>
+      <w:lvlText w:val="%1"/>
+      <w:lvlJc w:val="left"/>
+      <w:pPr>
+        <w:ind w:left="360" w:hanging="360"/>
+      </w:pPr>
+      <w:rPr>
+        <w:rFonts w:hint="default"/>
+      </w:rPr>
+    </w:lvl>
+    <w:lvl w:ilvl="1">
+      <w:start w:val="1"/>
+      <w:numFmt w:val="decimal"/>
+      <w:lvlText w:val="%1.%2"/>
+      <w:lvlJc w:val="left"/>
+      <w:pPr>
+        <w:ind w:left="1068" w:hanging="360"/>
+      </w:pPr>
+      <w:rPr>
+        <w:rFonts w:hint="default"/>
+      </w:rPr>
+    </w:lvl>
+    <w:lvl w:ilvl="2">
+      <w:start w:val="1"/>
+      <w:numFmt w:val="decimal"/>
+      <w:lvlText w:val="%1.%2.%3"/>
+      <w:lvlJc w:val="left"/>
+      <w:pPr>
+        <w:ind w:left="2136" w:hanging="720"/>
+      </w:pPr>
+      <w:rPr>
+        <w:rFonts w:hint="default"/>
+      </w:rPr>
+    </w:lvl>
+    <w:lvl w:ilvl="3">
+      <w:start w:val="1"/>
+      <w:numFmt w:val="decimal"/>
+      <w:lvlText w:val="%1.%2.%3.%4"/>
+      <w:lvlJc w:val="left"/>
+      <w:pPr>
+        <w:ind w:left="3204" w:hanging="1080"/>
+      </w:pPr>
+      <w:rPr>
+        <w:rFonts w:hint="default"/>
+      </w:rPr>
+    </w:lvl>
+    <w:lvl w:ilvl="4">
+      <w:start w:val="1"/>
+      <w:numFmt w:val="decimal"/>
+      <w:lvlText w:val="%1.%2.%3.%4.%5"/>
+      <w:lvlJc w:val="left"/>
+      <w:pPr>
+        <w:ind w:left="3912" w:hanging="1080"/>
+      </w:pPr>
+      <w:rPr>
+        <w:rFonts w:hint="default"/>
+      </w:rPr>
+    </w:lvl>
+    <w:lvl w:ilvl="5">
+      <w:start w:val="1"/>
+      <w:numFmt w:val="decimal"/>
+      <w:lvlText w:val="%1.%2.%3.%4.%5.%6"/>
+      <w:lvlJc w:val="left"/>
+      <w:pPr>
+        <w:ind w:left="4980" w:hanging="1440"/>
+      </w:pPr>
+      <w:rPr>
+        <w:rFonts w:hint="default"/>
+      </w:rPr>
+    </w:lvl>
+    <w:lvl w:ilvl="6">
+      <w:start w:val="1"/>
+      <w:numFmt w:val="decimal"/>
+      <w:lvlText w:val="%1.%2.%3.%4.%5.%6.%7"/>
+      <w:lvlJc w:val="left"/>
+      <w:pPr>
+        <w:ind w:left="5688" w:hanging="1440"/>
+      </w:pPr>
+      <w:rPr>
+        <w:rFonts w:hint="default"/>
+      </w:rPr>
+    </w:lvl>
+    <w:lvl w:ilvl="7">
+      <w:start w:val="1"/>
+      <w:numFmt w:val="decimal"/>
+      <w:lvlText w:val="%1.%2.%3.%4.%5.%6.%7.%8"/>
+      <w:lvlJc w:val="left"/>
+      <w:pPr>
+        <w:ind w:left="6756" w:hanging="1800"/>
+      </w:pPr>
+      <w:rPr>
+        <w:rFonts w:hint="default"/>
+      </w:rPr>
+    </w:lvl>
+    <w:lvl w:ilvl="8">
+      <w:start w:val="1"/>
+      <w:numFmt w:val="decimal"/>
+      <w:lvlText w:val="%1.%2.%3.%4.%5.%6.%7.%8.%9"/>
+      <w:lvlJc w:val="left"/>
+      <w:pPr>
+        <w:ind w:left="7464" w:hanging="1800"/>
+      </w:pPr>
+      <w:rPr>
+        <w:rFonts w:hint="default"/>
+      </w:rPr>
+    </w:lvl>
+  </w:abstractNum>
+  <w:abstractNum w:abstractNumId="5" w15:restartNumberingAfterBreak="0">
     <w:nsid w:val="74924864"/>
     <w:multiLevelType w:val="hybridMultilevel"/>
     <w:tmpl w:val="83DE547E"/>
@@ -448,7 +1415,7 @@
         <w:ind w:left="1440" w:hanging="360"/>
       </w:pPr>
     </w:lvl>
-    <w:lvl w:ilvl="2" w:tplc="0416001B" w:tentative="1">
+    <w:lvl w:ilvl="2" w:tplc="0416001B">
       <w:start w:val="1"/>
       <w:numFmt w:val="lowerRoman"/>
       <w:lvlText w:val="%3."/>
@@ -513,7 +1480,22 @@
     </w:lvl>
   </w:abstractNum>
   <w:num w:numId="1" w16cid:durableId="717976673">
+    <w:abstractNumId w:val="5"/>
+  </w:num>
+  <w:num w:numId="2" w16cid:durableId="1088887218">
+    <w:abstractNumId w:val="3"/>
+  </w:num>
+  <w:num w:numId="3" w16cid:durableId="404104909">
+    <w:abstractNumId w:val="2"/>
+  </w:num>
+  <w:num w:numId="4" w16cid:durableId="738090097">
     <w:abstractNumId w:val="0"/>
+  </w:num>
+  <w:num w:numId="5" w16cid:durableId="1248539864">
+    <w:abstractNumId w:val="1"/>
+  </w:num>
+  <w:num w:numId="6" w16cid:durableId="1765881497">
+    <w:abstractNumId w:val="4"/>
   </w:num>
 </w:numbering>
 </file>
